--- a/diagramas/Relational Model subrayado.docx
+++ b/diagramas/Relational Model subrayado.docx
@@ -1974,7 +1974,7 @@
           <w:shd w:val="clear" w:color="auto" w:fill="B6D7A8"/>
           <w:lang w:val="en-GB" w:eastAsia="es-ES"/>
         </w:rPr>
-        <w:t>Characters</w:t>
+        <w:t>Character</w:t>
       </w:r>
       <w:r>
         <w:rPr>
